--- a/Section 15 - Artificial Intelligence/153. Limitations of AI Notes.docx
+++ b/Section 15 - Artificial Intelligence/153. Limitations of AI Notes.docx
@@ -43,7 +43,7 @@
           <w:noProof/>
         </w:rPr>
         <w:pict w14:anchorId="679EF23E">
-          <v:rect id="_x0000_i1068" alt="" style="width:447.4pt;height:.05pt;mso-width-percent:0;mso-height-percent:0;mso-width-percent:0;mso-height-percent:0" o:hrpct="956" o:hralign="center" o:hrstd="t" o:hr="t" fillcolor="#a0a0a0" stroked="f"/>
+          <v:rect id="_x0000_i1035" alt="" style="width:447.4pt;height:.05pt;mso-width-percent:0;mso-height-percent:0;mso-width-percent:0;mso-height-percent:0" o:hrpct="956" o:hralign="center" o:hrstd="t" o:hr="t" fillcolor="#a0a0a0" stroked="f"/>
         </w:pict>
       </w:r>
     </w:p>
@@ -86,7 +86,7 @@
           <w:noProof/>
         </w:rPr>
         <w:pict w14:anchorId="57C02C42">
-          <v:rect id="_x0000_i1067" alt="" style="width:447.4pt;height:.05pt;mso-width-percent:0;mso-height-percent:0;mso-width-percent:0;mso-height-percent:0" o:hrpct="956" o:hralign="center" o:hrstd="t" o:hr="t" fillcolor="#a0a0a0" stroked="f"/>
+          <v:rect id="_x0000_i1034" alt="" style="width:447.4pt;height:.05pt;mso-width-percent:0;mso-height-percent:0;mso-width-percent:0;mso-height-percent:0" o:hrpct="956" o:hralign="center" o:hrstd="t" o:hr="t" fillcolor="#a0a0a0" stroked="f"/>
         </w:pict>
       </w:r>
     </w:p>
@@ -243,7 +243,7 @@
           <w:noProof/>
         </w:rPr>
         <w:pict w14:anchorId="026EC3DC">
-          <v:rect id="_x0000_i1066" alt="" style="width:447.4pt;height:.05pt;mso-width-percent:0;mso-height-percent:0;mso-width-percent:0;mso-height-percent:0" o:hrpct="956" o:hralign="center" o:hrstd="t" o:hr="t" fillcolor="#a0a0a0" stroked="f"/>
+          <v:rect id="_x0000_i1033" alt="" style="width:447.4pt;height:.05pt;mso-width-percent:0;mso-height-percent:0;mso-width-percent:0;mso-height-percent:0" o:hrpct="956" o:hralign="center" o:hrstd="t" o:hr="t" fillcolor="#a0a0a0" stroked="f"/>
         </w:pict>
       </w:r>
     </w:p>
@@ -329,7 +329,7 @@
           <w:noProof/>
         </w:rPr>
         <w:pict w14:anchorId="6E5C8744">
-          <v:rect id="_x0000_i1065" alt="" style="width:447.4pt;height:.05pt;mso-width-percent:0;mso-height-percent:0;mso-width-percent:0;mso-height-percent:0" o:hrpct="956" o:hralign="center" o:hrstd="t" o:hr="t" fillcolor="#a0a0a0" stroked="f"/>
+          <v:rect id="_x0000_i1032" alt="" style="width:447.4pt;height:.05pt;mso-width-percent:0;mso-height-percent:0;mso-width-percent:0;mso-height-percent:0" o:hrpct="956" o:hralign="center" o:hrstd="t" o:hr="t" fillcolor="#a0a0a0" stroked="f"/>
         </w:pict>
       </w:r>
     </w:p>
@@ -410,7 +410,7 @@
           <w:noProof/>
         </w:rPr>
         <w:pict w14:anchorId="6EBE2C52">
-          <v:rect id="_x0000_i1064" alt="" style="width:447.4pt;height:.05pt;mso-width-percent:0;mso-height-percent:0;mso-width-percent:0;mso-height-percent:0" o:hrpct="956" o:hralign="center" o:hrstd="t" o:hr="t" fillcolor="#a0a0a0" stroked="f"/>
+          <v:rect id="_x0000_i1031" alt="" style="width:447.4pt;height:.05pt;mso-width-percent:0;mso-height-percent:0;mso-width-percent:0;mso-height-percent:0" o:hrpct="956" o:hralign="center" o:hrstd="t" o:hr="t" fillcolor="#a0a0a0" stroked="f"/>
         </w:pict>
       </w:r>
     </w:p>
@@ -638,7 +638,7 @@
           <w:noProof/>
         </w:rPr>
         <w:pict w14:anchorId="10B736DC">
-          <v:rect id="_x0000_i1063" alt="" style="width:447.4pt;height:.05pt;mso-width-percent:0;mso-height-percent:0;mso-width-percent:0;mso-height-percent:0" o:hrpct="956" o:hralign="center" o:hrstd="t" o:hr="t" fillcolor="#a0a0a0" stroked="f"/>
+          <v:rect id="_x0000_i1030" alt="" style="width:447.4pt;height:.05pt;mso-width-percent:0;mso-height-percent:0;mso-width-percent:0;mso-height-percent:0" o:hrpct="956" o:hralign="center" o:hrstd="t" o:hr="t" fillcolor="#a0a0a0" stroked="f"/>
         </w:pict>
       </w:r>
     </w:p>
@@ -843,7 +843,7 @@
           <w:noProof/>
         </w:rPr>
         <w:pict w14:anchorId="5FC04D24">
-          <v:rect id="_x0000_i1062" alt="" style="width:447.4pt;height:.05pt;mso-width-percent:0;mso-height-percent:0;mso-width-percent:0;mso-height-percent:0" o:hrpct="956" o:hralign="center" o:hrstd="t" o:hr="t" fillcolor="#a0a0a0" stroked="f"/>
+          <v:rect id="_x0000_i1029" alt="" style="width:447.4pt;height:.05pt;mso-width-percent:0;mso-height-percent:0;mso-width-percent:0;mso-height-percent:0" o:hrpct="956" o:hralign="center" o:hrstd="t" o:hr="t" fillcolor="#a0a0a0" stroked="f"/>
         </w:pict>
       </w:r>
     </w:p>
@@ -1091,7 +1091,7 @@
           <w:noProof/>
         </w:rPr>
         <w:pict w14:anchorId="6F5C5942">
-          <v:rect id="_x0000_i1061" alt="" style="width:447.4pt;height:.05pt;mso-width-percent:0;mso-height-percent:0;mso-width-percent:0;mso-height-percent:0" o:hrpct="956" o:hralign="center" o:hrstd="t" o:hr="t" fillcolor="#a0a0a0" stroked="f"/>
+          <v:rect id="_x0000_i1028" alt="" style="width:447.4pt;height:.05pt;mso-width-percent:0;mso-height-percent:0;mso-width-percent:0;mso-height-percent:0" o:hrpct="956" o:hralign="center" o:hrstd="t" o:hr="t" fillcolor="#a0a0a0" stroked="f"/>
         </w:pict>
       </w:r>
     </w:p>
@@ -1201,7 +1201,7 @@
           <w:noProof/>
         </w:rPr>
         <w:pict w14:anchorId="44D92A7E">
-          <v:rect id="_x0000_i1060" alt="" style="width:447.4pt;height:.05pt;mso-width-percent:0;mso-height-percent:0;mso-width-percent:0;mso-height-percent:0" o:hrpct="956" o:hralign="center" o:hrstd="t" o:hr="t" fillcolor="#a0a0a0" stroked="f"/>
+          <v:rect id="_x0000_i1027" alt="" style="width:447.4pt;height:.05pt;mso-width-percent:0;mso-height-percent:0;mso-width-percent:0;mso-height-percent:0" o:hrpct="956" o:hralign="center" o:hrstd="t" o:hr="t" fillcolor="#a0a0a0" stroked="f"/>
         </w:pict>
       </w:r>
     </w:p>
@@ -1408,7 +1408,7 @@
           <w:noProof/>
         </w:rPr>
         <w:pict w14:anchorId="5A4004CE">
-          <v:rect id="_x0000_i1059" alt="" style="width:447.4pt;height:.05pt;mso-width-percent:0;mso-height-percent:0;mso-width-percent:0;mso-height-percent:0" o:hrpct="956" o:hralign="center" o:hrstd="t" o:hr="t" fillcolor="#a0a0a0" stroked="f"/>
+          <v:rect id="_x0000_i1026" alt="" style="width:447.4pt;height:.05pt;mso-width-percent:0;mso-height-percent:0;mso-width-percent:0;mso-height-percent:0" o:hrpct="956" o:hralign="center" o:hrstd="t" o:hr="t" fillcolor="#a0a0a0" stroked="f"/>
         </w:pict>
       </w:r>
     </w:p>
@@ -1527,974 +1527,10 @@
           <w:noProof/>
         </w:rPr>
         <w:pict w14:anchorId="6505354A">
-          <v:rect id="_x0000_i1058" alt="" style="width:447.4pt;height:.05pt;mso-width-percent:0;mso-height-percent:0;mso-width-percent:0;mso-height-percent:0" o:hrpct="956" o:hralign="center" o:hrstd="t" o:hr="t" fillcolor="#a0a0a0" stroked="f"/>
+          <v:rect id="_x0000_i1025" alt="" style="width:447.4pt;height:.05pt;mso-width-percent:0;mso-height-percent:0;mso-width-percent:0;mso-height-percent:0" o:hrpct="956" o:hralign="center" o:hrstd="t" o:hr="t" fillcolor="#a0a0a0" stroked="f"/>
         </w:pict>
       </w:r>
     </w:p>
-    <w:p>
-      <w:r>
-        <w:t xml:space="preserve">Would you like a </w:t>
-      </w:r>
-      <w:r>
-        <w:rPr>
-          <w:b/>
-          <w:bCs/>
-        </w:rPr>
-        <w:t>10-question quiz</w:t>
-      </w:r>
-      <w:r>
-        <w:t xml:space="preserve">, some </w:t>
-      </w:r>
-      <w:r>
-        <w:rPr>
-          <w:b/>
-          <w:bCs/>
-        </w:rPr>
-        <w:t>scenario questions</w:t>
-      </w:r>
-      <w:r>
-        <w:t xml:space="preserve">, or </w:t>
-      </w:r>
-      <w:r>
-        <w:rPr>
-          <w:b/>
-          <w:bCs/>
-        </w:rPr>
-        <w:t>flashcards</w:t>
-      </w:r>
-      <w:r>
-        <w:t xml:space="preserve"> to lock this in?</w:t>
-      </w:r>
-    </w:p>
-    <w:p>
-      <w:r>
-        <w:t xml:space="preserve">Sure! Here’s your </w:t>
-      </w:r>
-      <w:r>
-        <w:rPr>
-          <w:b/>
-          <w:bCs/>
-        </w:rPr>
-        <w:t>5-question multiple-choice quiz</w:t>
-      </w:r>
-      <w:r>
-        <w:t xml:space="preserve"> based on the document </w:t>
-      </w:r>
-      <w:r>
-        <w:rPr>
-          <w:b/>
-          <w:bCs/>
-        </w:rPr>
-        <w:t>“Limitations of AI”</w:t>
-      </w:r>
-      <w:r>
-        <w:t xml:space="preserve">, aligned with </w:t>
-      </w:r>
-      <w:r>
-        <w:rPr>
-          <w:b/>
-          <w:bCs/>
-        </w:rPr>
-        <w:t>CompTIA A+ 220-1102 Objective 4.10</w:t>
-      </w:r>
-      <w:r>
-        <w:t>.</w:t>
-      </w:r>
-    </w:p>
-    <w:p>
-      <w:r>
-        <w:rPr>
-          <w:noProof/>
-        </w:rPr>
-        <w:pict w14:anchorId="0730DCC0">
-          <v:rect id="_x0000_i1057" alt="" style="width:447.4pt;height:.05pt;mso-width-percent:0;mso-height-percent:0;mso-width-percent:0;mso-height-percent:0" o:hrpct="956" o:hralign="center" o:hrstd="t" o:hr="t" fillcolor="#a0a0a0" stroked="f"/>
-        </w:pict>
-      </w:r>
-    </w:p>
-    <w:p>
-      <w:pPr>
-        <w:rPr>
-          <w:b/>
-          <w:bCs/>
-        </w:rPr>
-      </w:pPr>
-      <w:r>
-        <w:rPr>
-          <w:rFonts w:ascii="Apple Color Emoji" w:hAnsi="Apple Color Emoji" w:cs="Apple Color Emoji"/>
-          <w:b/>
-          <w:bCs/>
-        </w:rPr>
-        <w:t>🧠</w:t>
-      </w:r>
-      <w:r>
-        <w:rPr>
-          <w:b/>
-          <w:bCs/>
-        </w:rPr>
-        <w:t xml:space="preserve"> Limitations of AI – Quiz (5 Questions)</w:t>
-      </w:r>
-    </w:p>
-    <w:p>
-      <w:r>
-        <w:rPr>
-          <w:noProof/>
-        </w:rPr>
-        <w:pict w14:anchorId="78916406">
-          <v:rect id="_x0000_i1056" alt="" style="width:447.4pt;height:.05pt;mso-width-percent:0;mso-height-percent:0;mso-width-percent:0;mso-height-percent:0" o:hrpct="956" o:hralign="center" o:hrstd="t" o:hr="t" fillcolor="#a0a0a0" stroked="f"/>
-        </w:pict>
-      </w:r>
-    </w:p>
-    <w:p>
-      <w:pPr>
-        <w:rPr>
-          <w:b/>
-          <w:bCs/>
-        </w:rPr>
-      </w:pPr>
-      <w:r>
-        <w:rPr>
-          <w:b/>
-          <w:bCs/>
-        </w:rPr>
-        <w:t xml:space="preserve">1. What is a </w:t>
-      </w:r>
-      <w:proofErr w:type="gramStart"/>
-      <w:r>
-        <w:rPr>
-          <w:b/>
-          <w:bCs/>
-        </w:rPr>
-        <w:t>key reason AI systems</w:t>
-      </w:r>
-      <w:proofErr w:type="gramEnd"/>
-      <w:r>
-        <w:rPr>
-          <w:b/>
-          <w:bCs/>
-        </w:rPr>
-        <w:t xml:space="preserve"> can become biased?</w:t>
-      </w:r>
-    </w:p>
-    <w:p/>
-    <w:p>
-      <w:r>
-        <w:t>A. They rely on random internet sources</w:t>
-      </w:r>
-    </w:p>
-    <w:p>
-      <w:r>
-        <w:t>B. They are programmed to prefer certain users</w:t>
-      </w:r>
-    </w:p>
-    <w:p>
-      <w:r>
-        <w:t>C. They learn from flawed or non-diverse training data</w:t>
-      </w:r>
-    </w:p>
-    <w:p>
-      <w:r>
-        <w:t>D. They always make human-like decisions</w:t>
-      </w:r>
-    </w:p>
-    <w:p>
-      <w:r>
-        <w:pict w14:anchorId="7CB735CF">
-          <v:rect id="_x0000_i1049" style="width:0;height:1.5pt" o:hralign="center" o:hrstd="t" o:hr="t" fillcolor="#a0a0a0" stroked="f"/>
-        </w:pict>
-      </w:r>
-    </w:p>
-    <w:p>
-      <w:pPr>
-        <w:rPr>
-          <w:b/>
-          <w:bCs/>
-        </w:rPr>
-      </w:pPr>
-      <w:r>
-        <w:rPr>
-          <w:b/>
-          <w:bCs/>
-        </w:rPr>
-        <w:t>2. What does “hallucination” mean in the context of AI?</w:t>
-      </w:r>
-    </w:p>
-    <w:p/>
-    <w:p>
-      <w:r>
-        <w:t>A. AI stops functioning due to system overload</w:t>
-      </w:r>
-    </w:p>
-    <w:p>
-      <w:r>
-        <w:t>B. AI creates realistic images from text</w:t>
-      </w:r>
-    </w:p>
-    <w:p>
-      <w:r>
-        <w:t>C. AI generates made-up or false information that seems real</w:t>
-      </w:r>
-    </w:p>
-    <w:p>
-      <w:r>
-        <w:t>D. AI displays graphic illusions</w:t>
-      </w:r>
-    </w:p>
-    <w:p>
-      <w:r>
-        <w:pict w14:anchorId="1B983B2A">
-          <v:rect id="_x0000_i1050" style="width:0;height:1.5pt" o:hralign="center" o:hrstd="t" o:hr="t" fillcolor="#a0a0a0" stroked="f"/>
-        </w:pict>
-      </w:r>
-    </w:p>
-    <w:p>
-      <w:pPr>
-        <w:rPr>
-          <w:b/>
-          <w:bCs/>
-        </w:rPr>
-      </w:pPr>
-      <w:r>
-        <w:rPr>
-          <w:b/>
-          <w:bCs/>
-        </w:rPr>
-        <w:t>3. In which area would AI accuracy errors be most dangerous?</w:t>
-      </w:r>
-    </w:p>
-    <w:p/>
-    <w:p>
-      <w:r>
-        <w:t>A. Video game development</w:t>
-      </w:r>
-    </w:p>
-    <w:p>
-      <w:r>
-        <w:t>B. Music streaming services</w:t>
-      </w:r>
-    </w:p>
-    <w:p>
-      <w:r>
-        <w:t>C. Healthcare diagnosis tools</w:t>
-      </w:r>
-    </w:p>
-    <w:p>
-      <w:r>
-        <w:t>D. Online surveys</w:t>
-      </w:r>
-    </w:p>
-    <w:p>
-      <w:r>
-        <w:rPr>
-          <w:noProof/>
-        </w:rPr>
-        <w:pict w14:anchorId="3A228290">
-          <v:rect id="_x0000_i1055" alt="" style="width:447.4pt;height:.05pt;mso-width-percent:0;mso-height-percent:0;mso-width-percent:0;mso-height-percent:0" o:hrpct="956" o:hralign="center" o:hrstd="t" o:hr="t" fillcolor="#a0a0a0" stroked="f"/>
-        </w:pict>
-      </w:r>
-    </w:p>
-    <w:p>
-      <w:pPr>
-        <w:rPr>
-          <w:b/>
-          <w:bCs/>
-        </w:rPr>
-      </w:pPr>
-      <w:r>
-        <w:rPr>
-          <w:b/>
-          <w:bCs/>
-        </w:rPr>
-        <w:t>4. What is a common solution to manage AI limitations?</w:t>
-      </w:r>
-    </w:p>
-    <w:p/>
-    <w:p>
-      <w:r>
-        <w:t>A. Disabling AI after setup</w:t>
-      </w:r>
-    </w:p>
-    <w:p>
-      <w:r>
-        <w:t>B. Relying only on automation</w:t>
-      </w:r>
-    </w:p>
-    <w:p>
-      <w:r>
-        <w:t>C. Continuous human oversight and testing</w:t>
-      </w:r>
-    </w:p>
-    <w:p>
-      <w:r>
-        <w:t>D. Letting AI write its own policies</w:t>
-      </w:r>
-    </w:p>
-    <w:p>
-      <w:r>
-        <w:rPr>
-          <w:noProof/>
-        </w:rPr>
-        <w:pict w14:anchorId="58F7B304">
-          <v:rect id="_x0000_i1054" alt="" style="width:468pt;height:.05pt;mso-width-percent:0;mso-height-percent:0;mso-width-percent:0;mso-height-percent:0" o:hralign="center" o:hrstd="t" o:hr="t" fillcolor="#a0a0a0" stroked="f"/>
-        </w:pict>
-      </w:r>
-    </w:p>
-    <w:p>
-      <w:pPr>
-        <w:rPr>
-          <w:b/>
-          <w:bCs/>
-        </w:rPr>
-      </w:pPr>
-      <w:r>
-        <w:rPr>
-          <w:b/>
-          <w:bCs/>
-        </w:rPr>
-        <w:t>5. What is the main risk of using biased AI in hiring tools?</w:t>
-      </w:r>
-    </w:p>
-    <w:p/>
-    <w:p>
-      <w:r>
-        <w:t>A. Lower internet speeds</w:t>
-      </w:r>
-    </w:p>
-    <w:p>
-      <w:r>
-        <w:t>B. Faster decisions</w:t>
-      </w:r>
-    </w:p>
-    <w:p>
-      <w:r>
-        <w:t>C. Unfair or discriminatory outcomes</w:t>
-      </w:r>
-    </w:p>
-    <w:p>
-      <w:r>
-        <w:t>D. Better resume formatting</w:t>
-      </w:r>
-    </w:p>
-    <w:p>
-      <w:r>
-        <w:rPr>
-          <w:noProof/>
-        </w:rPr>
-        <w:pict w14:anchorId="319B7F17">
-          <v:rect id="_x0000_i1053" alt="" style="width:468pt;height:.05pt;mso-width-percent:0;mso-height-percent:0;mso-width-percent:0;mso-height-percent:0" o:hralign="center" o:hrstd="t" o:hr="t" fillcolor="#a0a0a0" stroked="f"/>
-        </w:pict>
-      </w:r>
-    </w:p>
-    <w:p>
-      <w:r>
-        <w:rPr>
-          <w:rFonts w:ascii="Apple Color Emoji" w:hAnsi="Apple Color Emoji" w:cs="Apple Color Emoji"/>
-        </w:rPr>
-        <w:t>✅</w:t>
-      </w:r>
-      <w:r>
-        <w:t xml:space="preserve"> When you’re ready, submit your answers like this:</w:t>
-      </w:r>
-    </w:p>
-    <w:p>
-      <w:r>
-        <w:t>1-C, 2-C, 3-C, 4-C, 5-C</w:t>
-      </w:r>
-    </w:p>
-    <w:p>
-      <w:r>
-        <w:t>And I’ll grade it for you right away!</w:t>
-      </w:r>
-    </w:p>
-    <w:p>
-      <w:r>
-        <w:t xml:space="preserve">Fantastic! Let’s grade your quiz on </w:t>
-      </w:r>
-      <w:r>
-        <w:rPr>
-          <w:b/>
-          <w:bCs/>
-        </w:rPr>
-        <w:t>AI Limitations</w:t>
-      </w:r>
-      <w:r>
-        <w:t xml:space="preserve">, based on the content and concepts from the document and </w:t>
-      </w:r>
-      <w:r>
-        <w:rPr>
-          <w:b/>
-          <w:bCs/>
-        </w:rPr>
-        <w:t>CompTIA A+ 220-1102 Objective 4.10</w:t>
-      </w:r>
-      <w:r>
-        <w:t>.</w:t>
-      </w:r>
-    </w:p>
-    <w:p>
-      <w:r>
-        <w:rPr>
-          <w:noProof/>
-        </w:rPr>
-        <w:pict w14:anchorId="6103190B">
-          <v:rect id="_x0000_i1052" alt="" style="width:468pt;height:.05pt;mso-width-percent:0;mso-height-percent:0;mso-width-percent:0;mso-height-percent:0" o:hralign="center" o:hrstd="t" o:hr="t" fillcolor="#a0a0a0" stroked="f"/>
-        </w:pict>
-      </w:r>
-    </w:p>
-    <w:p>
-      <w:pPr>
-        <w:rPr>
-          <w:b/>
-          <w:bCs/>
-        </w:rPr>
-      </w:pPr>
-      <w:r>
-        <w:rPr>
-          <w:rFonts w:ascii="Apple Color Emoji" w:hAnsi="Apple Color Emoji" w:cs="Apple Color Emoji"/>
-          <w:b/>
-          <w:bCs/>
-        </w:rPr>
-        <w:t>✅</w:t>
-      </w:r>
-      <w:r>
-        <w:rPr>
-          <w:b/>
-          <w:bCs/>
-        </w:rPr>
-        <w:t xml:space="preserve"> Quiz Results – Limitations of AI</w:t>
-      </w:r>
-    </w:p>
-    <w:tbl>
-      <w:tblPr>
-        <w:tblW w:w="0" w:type="auto"/>
-        <w:tblCellSpacing w:w="15" w:type="dxa"/>
-        <w:tblCellMar>
-          <w:top w:w="15" w:type="dxa"/>
-          <w:left w:w="15" w:type="dxa"/>
-          <w:bottom w:w="15" w:type="dxa"/>
-          <w:right w:w="15" w:type="dxa"/>
-        </w:tblCellMar>
-        <w:tblLook w:val="04A0" w:firstRow="1" w:lastRow="0" w:firstColumn="1" w:lastColumn="0" w:noHBand="0" w:noVBand="1"/>
-      </w:tblPr>
-      <w:tblGrid>
-        <w:gridCol w:w="382"/>
-        <w:gridCol w:w="1174"/>
-        <w:gridCol w:w="1376"/>
-        <w:gridCol w:w="1008"/>
-        <w:gridCol w:w="5420"/>
-      </w:tblGrid>
-      <w:tr>
-        <w:trPr>
-          <w:tblHeader/>
-          <w:tblCellSpacing w:w="15" w:type="dxa"/>
-        </w:trPr>
-        <w:tc>
-          <w:tcPr>
-            <w:tcW w:w="0" w:type="auto"/>
-            <w:vAlign w:val="center"/>
-            <w:hideMark/>
-          </w:tcPr>
-          <w:p>
-            <w:pPr>
-              <w:rPr>
-                <w:b/>
-                <w:bCs/>
-              </w:rPr>
-            </w:pPr>
-            <w:r>
-              <w:rPr>
-                <w:b/>
-                <w:bCs/>
-              </w:rPr>
-              <w:t>Q#</w:t>
-            </w:r>
-          </w:p>
-        </w:tc>
-        <w:tc>
-          <w:tcPr>
-            <w:tcW w:w="0" w:type="auto"/>
-            <w:vAlign w:val="center"/>
-            <w:hideMark/>
-          </w:tcPr>
-          <w:p>
-            <w:pPr>
-              <w:rPr>
-                <w:b/>
-                <w:bCs/>
-              </w:rPr>
-            </w:pPr>
-            <w:r>
-              <w:rPr>
-                <w:b/>
-                <w:bCs/>
-              </w:rPr>
-              <w:t>Your Answer</w:t>
-            </w:r>
-          </w:p>
-        </w:tc>
-        <w:tc>
-          <w:tcPr>
-            <w:tcW w:w="0" w:type="auto"/>
-            <w:vAlign w:val="center"/>
-            <w:hideMark/>
-          </w:tcPr>
-          <w:p>
-            <w:pPr>
-              <w:rPr>
-                <w:b/>
-                <w:bCs/>
-              </w:rPr>
-            </w:pPr>
-            <w:r>
-              <w:rPr>
-                <w:b/>
-                <w:bCs/>
-              </w:rPr>
-              <w:t>Correct Answer</w:t>
-            </w:r>
-          </w:p>
-        </w:tc>
-        <w:tc>
-          <w:tcPr>
-            <w:tcW w:w="0" w:type="auto"/>
-            <w:vAlign w:val="center"/>
-            <w:hideMark/>
-          </w:tcPr>
-          <w:p>
-            <w:pPr>
-              <w:rPr>
-                <w:b/>
-                <w:bCs/>
-              </w:rPr>
-            </w:pPr>
-            <w:r>
-              <w:rPr>
-                <w:b/>
-                <w:bCs/>
-              </w:rPr>
-              <w:t>Result</w:t>
-            </w:r>
-          </w:p>
-        </w:tc>
-        <w:tc>
-          <w:tcPr>
-            <w:tcW w:w="0" w:type="auto"/>
-            <w:vAlign w:val="center"/>
-            <w:hideMark/>
-          </w:tcPr>
-          <w:p>
-            <w:pPr>
-              <w:rPr>
-                <w:b/>
-                <w:bCs/>
-              </w:rPr>
-            </w:pPr>
-            <w:r>
-              <w:rPr>
-                <w:b/>
-                <w:bCs/>
-              </w:rPr>
-              <w:t>Explanation</w:t>
-            </w:r>
-          </w:p>
-        </w:tc>
-      </w:tr>
-      <w:tr>
-        <w:trPr>
-          <w:tblCellSpacing w:w="15" w:type="dxa"/>
-        </w:trPr>
-        <w:tc>
-          <w:tcPr>
-            <w:tcW w:w="0" w:type="auto"/>
-            <w:vAlign w:val="center"/>
-            <w:hideMark/>
-          </w:tcPr>
-          <w:p>
-            <w:r>
-              <w:t>1</w:t>
-            </w:r>
-          </w:p>
-        </w:tc>
-        <w:tc>
-          <w:tcPr>
-            <w:tcW w:w="0" w:type="auto"/>
-            <w:vAlign w:val="center"/>
-            <w:hideMark/>
-          </w:tcPr>
-          <w:p>
-            <w:r>
-              <w:t>C</w:t>
-            </w:r>
-          </w:p>
-        </w:tc>
-        <w:tc>
-          <w:tcPr>
-            <w:tcW w:w="0" w:type="auto"/>
-            <w:vAlign w:val="center"/>
-            <w:hideMark/>
-          </w:tcPr>
-          <w:p>
-            <w:r>
-              <w:rPr>
-                <w:rFonts w:ascii="Apple Color Emoji" w:hAnsi="Apple Color Emoji" w:cs="Apple Color Emoji"/>
-              </w:rPr>
-              <w:t>✅</w:t>
-            </w:r>
-            <w:r>
-              <w:t xml:space="preserve"> C</w:t>
-            </w:r>
-          </w:p>
-        </w:tc>
-        <w:tc>
-          <w:tcPr>
-            <w:tcW w:w="0" w:type="auto"/>
-            <w:vAlign w:val="center"/>
-            <w:hideMark/>
-          </w:tcPr>
-          <w:p>
-            <w:r>
-              <w:rPr>
-                <w:rFonts w:ascii="Apple Color Emoji" w:hAnsi="Apple Color Emoji" w:cs="Apple Color Emoji"/>
-              </w:rPr>
-              <w:t>✅</w:t>
-            </w:r>
-            <w:r>
-              <w:t xml:space="preserve"> Correct</w:t>
-            </w:r>
-          </w:p>
-        </w:tc>
-        <w:tc>
-          <w:tcPr>
-            <w:tcW w:w="0" w:type="auto"/>
-            <w:vAlign w:val="center"/>
-            <w:hideMark/>
-          </w:tcPr>
-          <w:p>
-            <w:r>
-              <w:t>AI bias often comes from flawed or non-diverse training data.</w:t>
-            </w:r>
-          </w:p>
-        </w:tc>
-      </w:tr>
-      <w:tr>
-        <w:trPr>
-          <w:tblCellSpacing w:w="15" w:type="dxa"/>
-        </w:trPr>
-        <w:tc>
-          <w:tcPr>
-            <w:tcW w:w="0" w:type="auto"/>
-            <w:vAlign w:val="center"/>
-            <w:hideMark/>
-          </w:tcPr>
-          <w:p>
-            <w:r>
-              <w:t>2</w:t>
-            </w:r>
-          </w:p>
-        </w:tc>
-        <w:tc>
-          <w:tcPr>
-            <w:tcW w:w="0" w:type="auto"/>
-            <w:vAlign w:val="center"/>
-            <w:hideMark/>
-          </w:tcPr>
-          <w:p>
-            <w:r>
-              <w:t>C</w:t>
-            </w:r>
-          </w:p>
-        </w:tc>
-        <w:tc>
-          <w:tcPr>
-            <w:tcW w:w="0" w:type="auto"/>
-            <w:vAlign w:val="center"/>
-            <w:hideMark/>
-          </w:tcPr>
-          <w:p>
-            <w:r>
-              <w:rPr>
-                <w:rFonts w:ascii="Apple Color Emoji" w:hAnsi="Apple Color Emoji" w:cs="Apple Color Emoji"/>
-              </w:rPr>
-              <w:t>✅</w:t>
-            </w:r>
-            <w:r>
-              <w:t xml:space="preserve"> C</w:t>
-            </w:r>
-          </w:p>
-        </w:tc>
-        <w:tc>
-          <w:tcPr>
-            <w:tcW w:w="0" w:type="auto"/>
-            <w:vAlign w:val="center"/>
-            <w:hideMark/>
-          </w:tcPr>
-          <w:p>
-            <w:r>
-              <w:rPr>
-                <w:rFonts w:ascii="Apple Color Emoji" w:hAnsi="Apple Color Emoji" w:cs="Apple Color Emoji"/>
-              </w:rPr>
-              <w:t>✅</w:t>
-            </w:r>
-            <w:r>
-              <w:t xml:space="preserve"> Correct</w:t>
-            </w:r>
-          </w:p>
-        </w:tc>
-        <w:tc>
-          <w:tcPr>
-            <w:tcW w:w="0" w:type="auto"/>
-            <w:vAlign w:val="center"/>
-            <w:hideMark/>
-          </w:tcPr>
-          <w:p>
-            <w:r>
-              <w:t>Hallucination means AI makes up info that sounds believable but is false.</w:t>
-            </w:r>
-          </w:p>
-        </w:tc>
-      </w:tr>
-      <w:tr>
-        <w:trPr>
-          <w:tblCellSpacing w:w="15" w:type="dxa"/>
-        </w:trPr>
-        <w:tc>
-          <w:tcPr>
-            <w:tcW w:w="0" w:type="auto"/>
-            <w:vAlign w:val="center"/>
-            <w:hideMark/>
-          </w:tcPr>
-          <w:p>
-            <w:r>
-              <w:t>3</w:t>
-            </w:r>
-          </w:p>
-        </w:tc>
-        <w:tc>
-          <w:tcPr>
-            <w:tcW w:w="0" w:type="auto"/>
-            <w:vAlign w:val="center"/>
-            <w:hideMark/>
-          </w:tcPr>
-          <w:p>
-            <w:r>
-              <w:t>C</w:t>
-            </w:r>
-          </w:p>
-        </w:tc>
-        <w:tc>
-          <w:tcPr>
-            <w:tcW w:w="0" w:type="auto"/>
-            <w:vAlign w:val="center"/>
-            <w:hideMark/>
-          </w:tcPr>
-          <w:p>
-            <w:r>
-              <w:rPr>
-                <w:rFonts w:ascii="Apple Color Emoji" w:hAnsi="Apple Color Emoji" w:cs="Apple Color Emoji"/>
-              </w:rPr>
-              <w:t>✅</w:t>
-            </w:r>
-            <w:r>
-              <w:t xml:space="preserve"> C</w:t>
-            </w:r>
-          </w:p>
-        </w:tc>
-        <w:tc>
-          <w:tcPr>
-            <w:tcW w:w="0" w:type="auto"/>
-            <w:vAlign w:val="center"/>
-            <w:hideMark/>
-          </w:tcPr>
-          <w:p>
-            <w:r>
-              <w:rPr>
-                <w:rFonts w:ascii="Apple Color Emoji" w:hAnsi="Apple Color Emoji" w:cs="Apple Color Emoji"/>
-              </w:rPr>
-              <w:t>✅</w:t>
-            </w:r>
-            <w:r>
-              <w:t xml:space="preserve"> Correct</w:t>
-            </w:r>
-          </w:p>
-        </w:tc>
-        <w:tc>
-          <w:tcPr>
-            <w:tcW w:w="0" w:type="auto"/>
-            <w:vAlign w:val="center"/>
-            <w:hideMark/>
-          </w:tcPr>
-          <w:p>
-            <w:r>
-              <w:t>Inaccurate AI decisions in healthcare can lead to life-threatening consequences.</w:t>
-            </w:r>
-          </w:p>
-        </w:tc>
-      </w:tr>
-      <w:tr>
-        <w:trPr>
-          <w:tblCellSpacing w:w="15" w:type="dxa"/>
-        </w:trPr>
-        <w:tc>
-          <w:tcPr>
-            <w:tcW w:w="0" w:type="auto"/>
-            <w:vAlign w:val="center"/>
-            <w:hideMark/>
-          </w:tcPr>
-          <w:p>
-            <w:r>
-              <w:t>4</w:t>
-            </w:r>
-          </w:p>
-        </w:tc>
-        <w:tc>
-          <w:tcPr>
-            <w:tcW w:w="0" w:type="auto"/>
-            <w:vAlign w:val="center"/>
-            <w:hideMark/>
-          </w:tcPr>
-          <w:p>
-            <w:r>
-              <w:t>C</w:t>
-            </w:r>
-          </w:p>
-        </w:tc>
-        <w:tc>
-          <w:tcPr>
-            <w:tcW w:w="0" w:type="auto"/>
-            <w:vAlign w:val="center"/>
-            <w:hideMark/>
-          </w:tcPr>
-          <w:p>
-            <w:r>
-              <w:rPr>
-                <w:rFonts w:ascii="Apple Color Emoji" w:hAnsi="Apple Color Emoji" w:cs="Apple Color Emoji"/>
-              </w:rPr>
-              <w:t>✅</w:t>
-            </w:r>
-            <w:r>
-              <w:t xml:space="preserve"> C</w:t>
-            </w:r>
-          </w:p>
-        </w:tc>
-        <w:tc>
-          <w:tcPr>
-            <w:tcW w:w="0" w:type="auto"/>
-            <w:vAlign w:val="center"/>
-            <w:hideMark/>
-          </w:tcPr>
-          <w:p>
-            <w:r>
-              <w:rPr>
-                <w:rFonts w:ascii="Apple Color Emoji" w:hAnsi="Apple Color Emoji" w:cs="Apple Color Emoji"/>
-              </w:rPr>
-              <w:t>✅</w:t>
-            </w:r>
-            <w:r>
-              <w:t xml:space="preserve"> Correct</w:t>
-            </w:r>
-          </w:p>
-        </w:tc>
-        <w:tc>
-          <w:tcPr>
-            <w:tcW w:w="0" w:type="auto"/>
-            <w:vAlign w:val="center"/>
-            <w:hideMark/>
-          </w:tcPr>
-          <w:p>
-            <w:r>
-              <w:t>Continuous human oversight is essential for managing AI errors and risks.</w:t>
-            </w:r>
-          </w:p>
-        </w:tc>
-      </w:tr>
-      <w:tr>
-        <w:trPr>
-          <w:tblCellSpacing w:w="15" w:type="dxa"/>
-        </w:trPr>
-        <w:tc>
-          <w:tcPr>
-            <w:tcW w:w="0" w:type="auto"/>
-            <w:vAlign w:val="center"/>
-            <w:hideMark/>
-          </w:tcPr>
-          <w:p>
-            <w:r>
-              <w:t>5</w:t>
-            </w:r>
-          </w:p>
-        </w:tc>
-        <w:tc>
-          <w:tcPr>
-            <w:tcW w:w="0" w:type="auto"/>
-            <w:vAlign w:val="center"/>
-            <w:hideMark/>
-          </w:tcPr>
-          <w:p>
-            <w:r>
-              <w:t>C</w:t>
-            </w:r>
-          </w:p>
-        </w:tc>
-        <w:tc>
-          <w:tcPr>
-            <w:tcW w:w="0" w:type="auto"/>
-            <w:vAlign w:val="center"/>
-            <w:hideMark/>
-          </w:tcPr>
-          <w:p>
-            <w:r>
-              <w:rPr>
-                <w:rFonts w:ascii="Apple Color Emoji" w:hAnsi="Apple Color Emoji" w:cs="Apple Color Emoji"/>
-              </w:rPr>
-              <w:t>✅</w:t>
-            </w:r>
-            <w:r>
-              <w:t xml:space="preserve"> C</w:t>
-            </w:r>
-          </w:p>
-        </w:tc>
-        <w:tc>
-          <w:tcPr>
-            <w:tcW w:w="0" w:type="auto"/>
-            <w:vAlign w:val="center"/>
-            <w:hideMark/>
-          </w:tcPr>
-          <w:p>
-            <w:r>
-              <w:rPr>
-                <w:rFonts w:ascii="Apple Color Emoji" w:hAnsi="Apple Color Emoji" w:cs="Apple Color Emoji"/>
-              </w:rPr>
-              <w:t>✅</w:t>
-            </w:r>
-            <w:r>
-              <w:t xml:space="preserve"> Correct</w:t>
-            </w:r>
-          </w:p>
-        </w:tc>
-        <w:tc>
-          <w:tcPr>
-            <w:tcW w:w="0" w:type="auto"/>
-            <w:vAlign w:val="center"/>
-            <w:hideMark/>
-          </w:tcPr>
-          <w:p>
-            <w:r>
-              <w:t>Biased AI in hiring can unfairly discriminate against applicants.</w:t>
-            </w:r>
-          </w:p>
-        </w:tc>
-      </w:tr>
-    </w:tbl>
-    <w:p>
-      <w:r>
-        <w:rPr>
-          <w:noProof/>
-        </w:rPr>
-        <w:pict w14:anchorId="4EE49AAE">
-          <v:rect id="_x0000_i1051" alt="" style="width:468pt;height:.05pt;mso-width-percent:0;mso-height-percent:0;mso-width-percent:0;mso-height-percent:0" o:hralign="center" o:hrstd="t" o:hr="t" fillcolor="#a0a0a0" stroked="f"/>
-        </w:pict>
-      </w:r>
-    </w:p>
-    <w:p/>
     <w:sectPr>
       <w:pgSz w:w="12240" w:h="15840"/>
       <w:pgMar w:top="1440" w:right="1440" w:bottom="1440" w:left="1440" w:header="720" w:footer="720" w:gutter="0"/>
@@ -5241,6 +4277,7 @@
   <w:style w:type="character" w:default="1" w:styleId="DefaultParagraphFont">
     <w:name w:val="Default Paragraph Font"/>
     <w:uiPriority w:val="1"/>
+    <w:semiHidden/>
     <w:unhideWhenUsed/>
   </w:style>
   <w:style w:type="table" w:default="1" w:styleId="TableNormal">
